--- a/577. 亮、喨→亮.docx
+++ b/577. 亮、喨→亮.docx
@@ -11,16 +11,16 @@
         <w:jc w:val="left"/>
         <w:rPr>
           <w:rFonts w:hint="eastAsia" w:ascii="TW-MOE-Std-Kai" w:hAnsi="TW-MOE-Std-Kai" w:eastAsia="TW-MOE-Std-Kai" w:cs="TW-MOE-Std-Kai"/>
-          <w:sz w:val="34"/>
-          <w:szCs w:val="34"/>
+          <w:sz w:val="33"/>
+          <w:szCs w:val="33"/>
           <w:lang w:eastAsia="zh-TW"/>
         </w:rPr>
       </w:pPr>
       <w:r>
         <w:rPr>
           <w:rFonts w:hint="eastAsia" w:ascii="TW-MOE-Std-Kai" w:hAnsi="TW-MOE-Std-Kai" w:eastAsia="TW-MOE-Std-Kai" w:cs="TW-MOE-Std-Kai"/>
-          <w:sz w:val="34"/>
-          <w:szCs w:val="34"/>
+          <w:sz w:val="33"/>
+          <w:szCs w:val="33"/>
           <w:lang w:eastAsia="zh-TW"/>
         </w:rPr>
         <w:t>《大陸居民臺灣正體字講義》一簡多繁辨析之「亮、喨」→「亮」</w:t>
@@ -30,16 +30,16 @@
       <w:pPr>
         <w:rPr>
           <w:rFonts w:hint="eastAsia" w:ascii="TW-MOE-Std-Kai" w:hAnsi="TW-MOE-Std-Kai" w:eastAsia="TW-MOE-Std-Kai" w:cs="TW-MOE-Std-Kai"/>
-          <w:sz w:val="34"/>
-          <w:szCs w:val="34"/>
+          <w:sz w:val="33"/>
+          <w:szCs w:val="33"/>
           <w:lang w:eastAsia="zh-TW"/>
         </w:rPr>
       </w:pPr>
       <w:r>
         <w:rPr>
           <w:rFonts w:hint="eastAsia" w:ascii="TW-MOE-Std-Kai" w:hAnsi="TW-MOE-Std-Kai" w:eastAsia="TW-MOE-Std-Kai" w:cs="TW-MOE-Std-Kai"/>
-          <w:sz w:val="34"/>
-          <w:szCs w:val="34"/>
+          <w:sz w:val="33"/>
+          <w:szCs w:val="33"/>
           <w:lang w:eastAsia="zh-TW"/>
         </w:rPr>
         <w:t>辨音：「亮</w:t>
@@ -47,8 +47,8 @@
       <w:r>
         <w:rPr>
           <w:rFonts w:hint="eastAsia" w:ascii="TW-MOE-Std-Kai" w:hAnsi="TW-MOE-Std-Kai" w:eastAsia="TW-MOE-Std-Kai" w:cs="TW-MOE-Std-Kai"/>
-          <w:sz w:val="34"/>
-          <w:szCs w:val="34"/>
+          <w:sz w:val="33"/>
+          <w:szCs w:val="33"/>
           <w:lang w:val="en-US" w:eastAsia="zh-TW"/>
         </w:rPr>
         <w:t>」音</w:t>
@@ -56,8 +56,8 @@
       <w:r>
         <w:rPr>
           <w:rFonts w:hint="eastAsia" w:ascii="GB Pinyinok-C" w:hAnsi="GB Pinyinok-C" w:eastAsia="GB Pinyinok-C" w:cs="GB Pinyinok-C"/>
-          <w:sz w:val="34"/>
-          <w:szCs w:val="34"/>
+          <w:sz w:val="33"/>
+          <w:szCs w:val="33"/>
           <w:lang w:val="en-US" w:eastAsia="zh-TW"/>
         </w:rPr>
         <w:t>liàng</w:t>
@@ -65,8 +65,8 @@
       <w:r>
         <w:rPr>
           <w:rFonts w:hint="eastAsia" w:ascii="TW-MOE-Std-Kai" w:hAnsi="TW-MOE-Std-Kai" w:eastAsia="TW-MOE-Std-Kai" w:cs="TW-MOE-Std-Kai"/>
-          <w:sz w:val="34"/>
-          <w:szCs w:val="34"/>
+          <w:sz w:val="33"/>
+          <w:szCs w:val="33"/>
           <w:lang w:val="en-US" w:eastAsia="zh-TW"/>
         </w:rPr>
         <w:t>或</w:t>
@@ -74,8 +74,8 @@
       <w:r>
         <w:rPr>
           <w:rFonts w:hint="eastAsia" w:ascii="GB Pinyinok-C" w:hAnsi="GB Pinyinok-C" w:eastAsia="GB Pinyinok-C" w:cs="GB Pinyinok-C"/>
-          <w:sz w:val="34"/>
-          <w:szCs w:val="34"/>
+          <w:sz w:val="33"/>
+          <w:szCs w:val="33"/>
           <w:lang w:val="en-US" w:eastAsia="zh-TW"/>
         </w:rPr>
         <w:t>liáng</w:t>
@@ -83,8 +83,8 @@
       <w:r>
         <w:rPr>
           <w:rFonts w:hint="eastAsia" w:ascii="TW-MOE-Std-Kai" w:hAnsi="TW-MOE-Std-Kai" w:eastAsia="TW-MOE-Std-Kai" w:cs="TW-MOE-Std-Kai"/>
-          <w:sz w:val="34"/>
-          <w:szCs w:val="34"/>
+          <w:sz w:val="33"/>
+          <w:szCs w:val="33"/>
           <w:lang w:val="en-US" w:eastAsia="zh-TW"/>
         </w:rPr>
         <w:t>，「喨」音</w:t>
@@ -92,8 +92,8 @@
       <w:r>
         <w:rPr>
           <w:rFonts w:hint="eastAsia" w:ascii="GB Pinyinok-C" w:hAnsi="GB Pinyinok-C" w:eastAsia="GB Pinyinok-C" w:cs="GB Pinyinok-C"/>
-          <w:sz w:val="34"/>
-          <w:szCs w:val="34"/>
+          <w:sz w:val="33"/>
+          <w:szCs w:val="33"/>
           <w:lang w:val="en-US" w:eastAsia="zh-TW"/>
         </w:rPr>
         <w:t>liàng</w:t>
@@ -101,8 +101,8 @@
       <w:r>
         <w:rPr>
           <w:rFonts w:hint="eastAsia" w:ascii="TW-MOE-Std-Kai" w:hAnsi="TW-MOE-Std-Kai" w:eastAsia="TW-MOE-Std-Kai" w:cs="TW-MOE-Std-Kai"/>
-          <w:sz w:val="34"/>
-          <w:szCs w:val="34"/>
+          <w:sz w:val="33"/>
+          <w:szCs w:val="33"/>
           <w:lang w:eastAsia="zh-TW"/>
         </w:rPr>
         <w:t>。</w:t>
@@ -117,16 +117,16 @@
         <w:jc w:val="left"/>
         <w:rPr>
           <w:rFonts w:hint="eastAsia" w:ascii="TW-MOE-Std-Kai" w:hAnsi="TW-MOE-Std-Kai" w:eastAsia="TW-MOE-Std-Kai" w:cs="TW-MOE-Std-Kai"/>
-          <w:sz w:val="34"/>
-          <w:szCs w:val="34"/>
+          <w:sz w:val="33"/>
+          <w:szCs w:val="33"/>
           <w:lang w:eastAsia="zh-TW"/>
         </w:rPr>
       </w:pPr>
       <w:r>
         <w:rPr>
           <w:rFonts w:hint="eastAsia" w:ascii="TW-MOE-Std-Kai" w:hAnsi="TW-MOE-Std-Kai" w:eastAsia="TW-MOE-Std-Kai" w:cs="TW-MOE-Std-Kai"/>
-          <w:sz w:val="34"/>
-          <w:szCs w:val="34"/>
+          <w:sz w:val="33"/>
+          <w:szCs w:val="33"/>
           <w:lang w:eastAsia="zh-TW"/>
         </w:rPr>
         <w:t>辨意：「亮（</w:t>
@@ -134,8 +134,8 @@
       <w:r>
         <w:rPr>
           <w:rFonts w:hint="eastAsia" w:ascii="GB Pinyinok-C" w:hAnsi="GB Pinyinok-C" w:eastAsia="GB Pinyinok-C" w:cs="GB Pinyinok-C"/>
-          <w:sz w:val="34"/>
-          <w:szCs w:val="34"/>
+          <w:sz w:val="33"/>
+          <w:szCs w:val="33"/>
           <w:lang w:val="en-US" w:eastAsia="zh-TW"/>
         </w:rPr>
         <w:t>liàng</w:t>
@@ -143,127 +143,64 @@
       <w:r>
         <w:rPr>
           <w:rFonts w:hint="eastAsia" w:ascii="TW-MOE-Std-Kai" w:hAnsi="TW-MOE-Std-Kai" w:eastAsia="TW-MOE-Std-Kai" w:cs="TW-MOE-Std-Kai"/>
-          <w:sz w:val="34"/>
-          <w:szCs w:val="34"/>
-          <w:lang w:eastAsia="zh-TW"/>
-        </w:rPr>
-        <w:t>）」是指明朗、「光亮」、顯露、展示、忠貞正直、誠信、佐助、聲音「響亮」清澈，如「明亮」、「通亮」、「透亮」、「敞亮」、「亮堂」、「火亮」、「豁亮」、「油亮」、「鮮亮」、「烏亮」、「雪亮」、「亮晶晶」</w:t>
-      </w:r>
-      <w:r>
-        <w:rPr>
-          <w:rFonts w:hint="eastAsia" w:ascii="TW-MOE-Std-Kai" w:hAnsi="TW-MOE-Std-Kai" w:eastAsia="TW-MOE-Std-Kai" w:cs="TW-MOE-Std-Kai"/>
-          <w:sz w:val="34"/>
-          <w:szCs w:val="34"/>
-          <w:lang w:eastAsia="zh-TW"/>
-        </w:rPr>
-        <w:t>、「晶亮」、「晶晶亮亮」</w:t>
-      </w:r>
-      <w:r>
-        <w:rPr>
-          <w:rFonts w:hint="eastAsia" w:ascii="TW-MOE-Std-Kai" w:hAnsi="TW-MOE-Std-Kai" w:eastAsia="TW-MOE-Std-Kai" w:cs="TW-MOE-Std-Kai"/>
-          <w:sz w:val="34"/>
-          <w:szCs w:val="34"/>
-          <w:lang w:eastAsia="zh-TW"/>
-        </w:rPr>
-        <w:t>、「亮度」、「亮光」、「亮漆」</w:t>
-      </w:r>
-      <w:r>
-        <w:rPr>
-          <w:rFonts w:hint="eastAsia" w:ascii="TW-MOE-Std-Kai" w:hAnsi="TW-MOE-Std-Kai" w:eastAsia="TW-MOE-Std-Kai" w:cs="TW-MOE-Std-Kai"/>
-          <w:sz w:val="34"/>
-          <w:szCs w:val="34"/>
-          <w:lang w:eastAsia="zh-TW"/>
-        </w:rPr>
-        <w:t>、「亮片」</w:t>
-      </w:r>
-      <w:r>
-        <w:rPr>
-          <w:rFonts w:hint="eastAsia" w:ascii="TW-MOE-Std-Kai" w:hAnsi="TW-MOE-Std-Kai" w:eastAsia="TW-MOE-Std-Kai" w:cs="TW-MOE-Std-Kai"/>
-          <w:sz w:val="34"/>
-          <w:szCs w:val="34"/>
-          <w:lang w:eastAsia="zh-TW"/>
-        </w:rPr>
-        <w:t>、「天亮」、「亮鐘」、「發亮」、「點亮」、「照亮」、「月亮」、「不亮」、「漂亮」、「亮麗」、「閃亮」、「爍亮」、「亮眼」</w:t>
-      </w:r>
-      <w:r>
-        <w:rPr>
-          <w:rFonts w:hint="eastAsia" w:ascii="TW-MOE-Std-Kai" w:hAnsi="TW-MOE-Std-Kai" w:eastAsia="TW-MOE-Std-Kai" w:cs="TW-MOE-Std-Kai"/>
-          <w:sz w:val="34"/>
-          <w:szCs w:val="34"/>
-          <w:lang w:eastAsia="zh-TW"/>
-        </w:rPr>
-        <w:t>、「亮察」</w:t>
-      </w:r>
-      <w:r>
-        <w:rPr>
-          <w:rFonts w:hint="eastAsia" w:ascii="TW-MOE-Std-Kai" w:hAnsi="TW-MOE-Std-Kai" w:eastAsia="TW-MOE-Std-Kai" w:cs="TW-MOE-Std-Kai"/>
-          <w:sz w:val="34"/>
-          <w:szCs w:val="34"/>
-          <w:lang w:eastAsia="zh-TW"/>
-        </w:rPr>
-        <w:t>、「亮相」、「亮像」、「亮醜」、「亮話」、「亮富」、「亮票」、「瞭（</w:t>
-      </w:r>
-      <w:r>
-        <w:rPr>
-          <w:rFonts w:hint="eastAsia" w:ascii="GB Pinyinok-C" w:hAnsi="GB Pinyinok-C" w:eastAsia="GB Pinyinok-C" w:cs="GB Pinyinok-C"/>
-          <w:sz w:val="34"/>
-          <w:szCs w:val="34"/>
-          <w:lang w:eastAsia="zh-TW"/>
-        </w:rPr>
-        <w:t>liǎo</w:t>
-      </w:r>
-      <w:r>
-        <w:rPr>
-          <w:rFonts w:hint="eastAsia" w:ascii="TW-MOE-Std-Kai" w:hAnsi="TW-MOE-Std-Kai" w:eastAsia="TW-MOE-Std-Kai" w:cs="TW-MOE-Std-Kai"/>
-          <w:sz w:val="34"/>
-          <w:szCs w:val="34"/>
-          <w:lang w:eastAsia="zh-TW"/>
-        </w:rPr>
-        <w:t>）亮」（明白、清楚）、「了</w:t>
-      </w:r>
-      <w:r>
-        <w:rPr>
-          <w:rFonts w:hint="eastAsia" w:ascii="TW-MOE-Std-Kai" w:hAnsi="TW-MOE-Std-Kai" w:eastAsia="TW-MOE-Std-Kai" w:cs="TW-MOE-Std-Kai"/>
-          <w:sz w:val="34"/>
-          <w:szCs w:val="34"/>
-          <w:lang w:eastAsia="zh-TW"/>
-        </w:rPr>
-        <w:t>（</w:t>
-      </w:r>
-      <w:r>
-        <w:rPr>
-          <w:rFonts w:hint="eastAsia" w:ascii="GB Pinyinok-C" w:hAnsi="GB Pinyinok-C" w:eastAsia="GB Pinyinok-C" w:cs="GB Pinyinok-C"/>
-          <w:sz w:val="34"/>
-          <w:szCs w:val="34"/>
-          <w:lang w:eastAsia="zh-TW"/>
-        </w:rPr>
-        <w:t>liǎo</w:t>
-      </w:r>
-      <w:r>
-        <w:rPr>
-          <w:rFonts w:hint="eastAsia" w:ascii="TW-MOE-Std-Kai" w:hAnsi="TW-MOE-Std-Kai" w:eastAsia="TW-MOE-Std-Kai" w:cs="TW-MOE-Std-Kai"/>
-          <w:sz w:val="34"/>
-          <w:szCs w:val="34"/>
-          <w:lang w:eastAsia="zh-TW"/>
-        </w:rPr>
-        <w:t>）</w:t>
+          <w:sz w:val="33"/>
+          <w:szCs w:val="33"/>
+          <w:lang w:eastAsia="zh-TW"/>
+        </w:rPr>
+        <w:t>）」是指明朗、「光亮」、顯露、展示、忠貞正直、誠信、佐助、聲音「響亮」清澈，如「明亮」、「通亮」、「透亮」、「敞亮」、「亮堂」、「火亮」、「豁亮」、「油亮」、「鮮亮」、「烏亮」、「雪亮」、「亮晃晃」、「亮晶晶」、「晶亮」、「晶晶亮亮」、「亮度」、「亮光」、</w:t>
       </w:r>
       <w:bookmarkStart w:id="0" w:name="_GoBack"/>
       <w:bookmarkEnd w:id="0"/>
       <w:r>
         <w:rPr>
           <w:rFonts w:hint="eastAsia" w:ascii="TW-MOE-Std-Kai" w:hAnsi="TW-MOE-Std-Kai" w:eastAsia="TW-MOE-Std-Kai" w:cs="TW-MOE-Std-Kai"/>
-          <w:sz w:val="34"/>
-          <w:szCs w:val="34"/>
-          <w:lang w:eastAsia="zh-TW"/>
-        </w:rPr>
-        <w:t>亮」（明快俐落）、「亮節」、「高風亮節」、「清亮」、「宏亮」、「洪亮」等。「亮（</w:t>
+          <w:sz w:val="33"/>
+          <w:szCs w:val="33"/>
+          <w:lang w:eastAsia="zh-TW"/>
+        </w:rPr>
+        <w:t>「亮漆」、「亮片」、「天亮」、「亮鐘」、「發亮」、「點亮」、「照亮」、「月亮」、「不亮」、「漂亮」、「亮麗」、「閃亮」、「爍亮」、「亮眼」、「亮察」、「亮相」、「亮像」、「亮醜」、「亮話」、「亮富」、「亮票」、「瞭（</w:t>
       </w:r>
       <w:r>
         <w:rPr>
           <w:rFonts w:hint="eastAsia" w:ascii="GB Pinyinok-C" w:hAnsi="GB Pinyinok-C" w:eastAsia="GB Pinyinok-C" w:cs="GB Pinyinok-C"/>
-          <w:sz w:val="34"/>
-          <w:szCs w:val="34"/>
+          <w:sz w:val="33"/>
+          <w:szCs w:val="33"/>
+          <w:lang w:eastAsia="zh-TW"/>
+        </w:rPr>
+        <w:t>liǎo</w:t>
+      </w:r>
+      <w:r>
+        <w:rPr>
+          <w:rFonts w:hint="eastAsia" w:ascii="TW-MOE-Std-Kai" w:hAnsi="TW-MOE-Std-Kai" w:eastAsia="TW-MOE-Std-Kai" w:cs="TW-MOE-Std-Kai"/>
+          <w:sz w:val="33"/>
+          <w:szCs w:val="33"/>
+          <w:lang w:eastAsia="zh-TW"/>
+        </w:rPr>
+        <w:t>）亮」（明白、清楚）、「了（</w:t>
+      </w:r>
+      <w:r>
+        <w:rPr>
+          <w:rFonts w:hint="eastAsia" w:ascii="GB Pinyinok-C" w:hAnsi="GB Pinyinok-C" w:eastAsia="GB Pinyinok-C" w:cs="GB Pinyinok-C"/>
+          <w:sz w:val="33"/>
+          <w:szCs w:val="33"/>
+          <w:lang w:eastAsia="zh-TW"/>
+        </w:rPr>
+        <w:t>liǎo</w:t>
+      </w:r>
+      <w:r>
+        <w:rPr>
+          <w:rFonts w:hint="eastAsia" w:ascii="TW-MOE-Std-Kai" w:hAnsi="TW-MOE-Std-Kai" w:eastAsia="TW-MOE-Std-Kai" w:cs="TW-MOE-Std-Kai"/>
+          <w:sz w:val="33"/>
+          <w:szCs w:val="33"/>
+          <w:lang w:eastAsia="zh-TW"/>
+        </w:rPr>
+        <w:t>）亮」（明快俐落）、「亮節」、「高風亮節」、「清亮」、「宏亮」、「洪亮」等。「亮（</w:t>
+      </w:r>
+      <w:r>
+        <w:rPr>
+          <w:rFonts w:hint="eastAsia" w:ascii="GB Pinyinok-C" w:hAnsi="GB Pinyinok-C" w:eastAsia="GB Pinyinok-C" w:cs="GB Pinyinok-C"/>
+          <w:sz w:val="33"/>
+          <w:szCs w:val="33"/>
           <w:lang w:val="en-US" w:eastAsia="zh-TW"/>
         </w:rPr>
         <w:t>liáng</w:t>
@@ -271,8 +208,8 @@
       <w:r>
         <w:rPr>
           <w:rFonts w:hint="eastAsia" w:ascii="TW-MOE-Std-Kai" w:hAnsi="TW-MOE-Std-Kai" w:eastAsia="TW-MOE-Std-Kai" w:cs="TW-MOE-Std-Kai"/>
-          <w:sz w:val="34"/>
-          <w:szCs w:val="34"/>
+          <w:sz w:val="33"/>
+          <w:szCs w:val="33"/>
           <w:lang w:eastAsia="zh-TW"/>
         </w:rPr>
         <w:t>）」則是專用於固定詞彙「亮陰（</w:t>
@@ -280,8 +217,8 @@
       <w:r>
         <w:rPr>
           <w:rFonts w:hint="eastAsia" w:ascii="GB Pinyinok-C" w:hAnsi="GB Pinyinok-C" w:eastAsia="GB Pinyinok-C" w:cs="GB Pinyinok-C"/>
-          <w:sz w:val="34"/>
-          <w:szCs w:val="34"/>
+          <w:sz w:val="33"/>
+          <w:szCs w:val="33"/>
           <w:lang w:eastAsia="zh-TW"/>
         </w:rPr>
         <w:t>liáng'ān</w:t>
@@ -289,8 +226,8 @@
       <w:r>
         <w:rPr>
           <w:rFonts w:hint="eastAsia" w:ascii="TW-MOE-Std-Kai" w:hAnsi="TW-MOE-Std-Kai" w:eastAsia="TW-MOE-Std-Kai" w:cs="TW-MOE-Std-Kai"/>
-          <w:sz w:val="34"/>
-          <w:szCs w:val="34"/>
+          <w:sz w:val="33"/>
+          <w:szCs w:val="33"/>
           <w:lang w:eastAsia="zh-TW"/>
         </w:rPr>
         <w:t>）」（古代天子居喪，政事全權委託大臣處理，默而不言，亦作「諒陰（</w:t>
@@ -298,8 +235,8 @@
       <w:r>
         <w:rPr>
           <w:rFonts w:hint="eastAsia" w:ascii="GB Pinyinok-C" w:hAnsi="GB Pinyinok-C" w:eastAsia="GB Pinyinok-C" w:cs="GB Pinyinok-C"/>
-          <w:sz w:val="34"/>
-          <w:szCs w:val="34"/>
+          <w:sz w:val="33"/>
+          <w:szCs w:val="33"/>
           <w:lang w:eastAsia="zh-TW"/>
         </w:rPr>
         <w:t>liáng'ān</w:t>
@@ -307,8 +244,8 @@
       <w:r>
         <w:rPr>
           <w:rFonts w:hint="eastAsia" w:ascii="TW-MOE-Std-Kai" w:hAnsi="TW-MOE-Std-Kai" w:eastAsia="TW-MOE-Std-Kai" w:cs="TW-MOE-Std-Kai"/>
-          <w:sz w:val="34"/>
-          <w:szCs w:val="34"/>
+          <w:sz w:val="33"/>
+          <w:szCs w:val="33"/>
           <w:lang w:eastAsia="zh-TW"/>
         </w:rPr>
         <w:t>）」）中。而「喨」則是指聲音清澈而響亮，如「嘹喨」（亦作「憀亮」或「嘹亮」）等。現代語境中區分「亮」和「喨」，只要記住除指「嘹喨」外其餘一律用「亮」即可。</w:t>
@@ -323,16 +260,16 @@
         <w:jc w:val="left"/>
         <w:rPr>
           <w:rFonts w:hint="eastAsia" w:ascii="TW-MOE-Std-Kai" w:hAnsi="TW-MOE-Std-Kai" w:eastAsia="TW-MOE-Std-Kai" w:cs="TW-MOE-Std-Kai"/>
-          <w:sz w:val="34"/>
-          <w:szCs w:val="34"/>
+          <w:sz w:val="33"/>
+          <w:szCs w:val="33"/>
           <w:lang w:val="en-US" w:eastAsia="zh-TW"/>
         </w:rPr>
       </w:pPr>
       <w:r>
         <w:rPr>
           <w:rFonts w:hint="eastAsia" w:ascii="TW-MOE-Std-Kai" w:hAnsi="TW-MOE-Std-Kai" w:eastAsia="TW-MOE-Std-Kai" w:cs="TW-MOE-Std-Kai"/>
-          <w:sz w:val="34"/>
-          <w:szCs w:val="34"/>
+          <w:sz w:val="33"/>
+          <w:szCs w:val="33"/>
           <w:lang w:eastAsia="zh-TW"/>
         </w:rPr>
         <w:t>偏旁辨析：只有「亮」可作聲旁，如「喨」、「湸」等。</w:t>
